--- a/Chapter-4-DynamicProgramming/2-KnapsackDP/doc/TwoDimensionKnapsack.docx
+++ b/Chapter-4-DynamicProgramming/2-KnapsackDP/doc/TwoDimensionKnapsack.docx
@@ -232,13 +232,7 @@
               <w:rPr>
                 <w:rFonts w:ascii="Cambria Math" w:eastAsia="宋体" w:hAnsi="Cambria Math" w:cs="Times New Roman"/>
               </w:rPr>
-              <m:t>w</m:t>
-            </m:r>
-            <m:r>
-              <w:rPr>
-                <w:rFonts w:ascii="Cambria Math" w:eastAsia="宋体" w:hAnsi="Cambria Math" w:cs="Times New Roman"/>
-              </w:rPr>
-              <m:t>1</m:t>
+              <m:t>w1</m:t>
             </m:r>
           </m:e>
           <m:sub>
@@ -255,13 +249,7 @@
         <w:rPr>
           <w:rFonts w:ascii="Cambria Math" w:eastAsia="宋体" w:hAnsi="Cambria Math" w:cs="Times New Roman" w:hint="eastAsia"/>
         </w:rPr>
-        <w:t>，</w:t>
-      </w:r>
-      <w:r>
-        <w:rPr>
-          <w:rFonts w:ascii="Cambria Math" w:eastAsia="宋体" w:hAnsi="Cambria Math" w:cs="Times New Roman" w:hint="eastAsia"/>
-        </w:rPr>
-        <w:t>重量</w:t>
+        <w:t>，重量</w:t>
       </w:r>
       <w:r>
         <w:rPr>
@@ -290,13 +278,7 @@
               <w:rPr>
                 <w:rFonts w:ascii="Cambria Math" w:eastAsia="宋体" w:hAnsi="Cambria Math" w:cs="Times New Roman"/>
               </w:rPr>
-              <m:t>w</m:t>
-            </m:r>
-            <m:r>
-              <w:rPr>
-                <w:rFonts w:ascii="Cambria Math" w:eastAsia="宋体" w:hAnsi="Cambria Math" w:cs="Times New Roman"/>
-              </w:rPr>
-              <m:t>2</m:t>
+              <m:t>w2</m:t>
             </m:r>
           </m:e>
           <m:sub>
@@ -532,13 +514,7 @@
               <w:rPr>
                 <w:rFonts w:ascii="Cambria Math" w:eastAsia="宋体" w:hAnsi="Cambria Math" w:cs="Times New Roman"/>
               </w:rPr>
-              <m:t>i, j</m:t>
-            </m:r>
-            <m:r>
-              <w:rPr>
-                <w:rFonts w:ascii="Cambria Math" w:eastAsia="宋体" w:hAnsi="Cambria Math" w:cs="Times New Roman"/>
-              </w:rPr>
-              <m:t>, k</m:t>
+              <m:t>i, j, k</m:t>
             </m:r>
           </m:e>
         </m:d>
@@ -670,19 +646,7 @@
           <w:rPr>
             <w:rFonts w:ascii="Cambria Math" w:eastAsia="宋体" w:hAnsi="Cambria Math" w:cs="Times New Roman"/>
           </w:rPr>
-          <m:t xml:space="preserve">j∈[0, </m:t>
-        </m:r>
-        <m:r>
-          <w:rPr>
-            <w:rFonts w:ascii="Cambria Math" w:eastAsia="宋体" w:hAnsi="Cambria Math" w:cs="Times New Roman"/>
-          </w:rPr>
-          <m:t>W1</m:t>
-        </m:r>
-        <m:r>
-          <w:rPr>
-            <w:rFonts w:ascii="Cambria Math" w:eastAsia="宋体" w:hAnsi="Cambria Math" w:cs="Times New Roman"/>
-          </w:rPr>
-          <m:t>]</m:t>
+          <m:t>j∈[0, W1]</m:t>
         </m:r>
       </m:oMath>
       <w:r>
@@ -696,25 +660,7 @@
           <w:rPr>
             <w:rFonts w:ascii="Cambria Math" w:eastAsia="宋体" w:hAnsi="Cambria Math" w:cs="Times New Roman"/>
           </w:rPr>
-          <m:t>k</m:t>
-        </m:r>
-        <m:r>
-          <w:rPr>
-            <w:rFonts w:ascii="Cambria Math" w:eastAsia="宋体" w:hAnsi="Cambria Math" w:cs="Times New Roman"/>
-          </w:rPr>
-          <m:t>∈[0, W</m:t>
-        </m:r>
-        <m:r>
-          <w:rPr>
-            <w:rFonts w:ascii="Cambria Math" w:eastAsia="宋体" w:hAnsi="Cambria Math" w:cs="Times New Roman"/>
-          </w:rPr>
-          <m:t>2</m:t>
-        </m:r>
-        <m:r>
-          <w:rPr>
-            <w:rFonts w:ascii="Cambria Math" w:eastAsia="宋体" w:hAnsi="Cambria Math" w:cs="Times New Roman"/>
-          </w:rPr>
-          <m:t>]</m:t>
+          <m:t>k∈[0, W2]</m:t>
         </m:r>
       </m:oMath>
       <w:r>
@@ -759,13 +705,7 @@
                 <w:rPr>
                   <w:rFonts w:ascii="Cambria Math" w:eastAsia="宋体" w:hAnsi="Cambria Math" w:cs="Times New Roman"/>
                 </w:rPr>
-                <m:t>i, j</m:t>
-              </m:r>
-              <m:r>
-                <w:rPr>
-                  <w:rFonts w:ascii="Cambria Math" w:eastAsia="宋体" w:hAnsi="Cambria Math" w:cs="Times New Roman"/>
-                </w:rPr>
-                <m:t>, k</m:t>
+                <m:t>i, j, k</m:t>
               </m:r>
             </m:e>
           </m:d>
@@ -813,49 +753,7 @@
                     <w:rPr>
                       <w:rFonts w:ascii="Cambria Math" w:eastAsia="宋体" w:hAnsi="Cambria Math" w:cs="Times New Roman"/>
                     </w:rPr>
-                    <m:t xml:space="preserve">0                   </m:t>
-                  </m:r>
-                  <m:r>
-                    <w:rPr>
-                      <w:rFonts w:ascii="Cambria Math" w:eastAsia="宋体" w:hAnsi="Cambria Math" w:cs="Times New Roman"/>
-                    </w:rPr>
-                    <m:t xml:space="preserve">       </m:t>
-                  </m:r>
-                  <m:r>
-                    <w:rPr>
-                      <w:rFonts w:ascii="Cambria Math" w:eastAsia="宋体" w:hAnsi="Cambria Math" w:cs="Times New Roman"/>
-                    </w:rPr>
-                    <m:t xml:space="preserve">     </m:t>
-                  </m:r>
-                  <m:r>
-                    <w:rPr>
-                      <w:rFonts w:ascii="Cambria Math" w:eastAsia="宋体" w:hAnsi="Cambria Math" w:cs="Times New Roman"/>
-                    </w:rPr>
-                    <m:t xml:space="preserve"> </m:t>
-                  </m:r>
-                  <m:r>
-                    <w:rPr>
-                      <w:rFonts w:ascii="Cambria Math" w:eastAsia="宋体" w:hAnsi="Cambria Math" w:cs="Times New Roman"/>
-                    </w:rPr>
-                    <m:t xml:space="preserve"> </m:t>
-                  </m:r>
-                  <m:r>
-                    <w:rPr>
-                      <w:rFonts w:ascii="Cambria Math" w:eastAsia="宋体" w:hAnsi="Cambria Math" w:cs="Times New Roman"/>
-                    </w:rPr>
-                    <m:t xml:space="preserve"> </m:t>
-                  </m:r>
-                  <m:r>
-                    <w:rPr>
-                      <w:rFonts w:ascii="Cambria Math" w:eastAsia="宋体" w:hAnsi="Cambria Math" w:cs="Times New Roman"/>
-                    </w:rPr>
-                    <m:t xml:space="preserve"> </m:t>
-                  </m:r>
-                  <m:r>
-                    <w:rPr>
-                      <w:rFonts w:ascii="Cambria Math" w:eastAsia="宋体" w:hAnsi="Cambria Math" w:cs="Times New Roman"/>
-                    </w:rPr>
-                    <m:t xml:space="preserve">    </m:t>
+                    <m:t xml:space="preserve">0                                       </m:t>
                   </m:r>
                   <m:r>
                     <m:rPr>
@@ -914,61 +812,15 @@
                     <w:rPr>
                       <w:rFonts w:ascii="Cambria Math" w:eastAsia="宋体" w:hAnsi="Cambria Math" w:cs="Times New Roman"/>
                     </w:rPr>
-                    <m:t xml:space="preserve">            </m:t>
+                    <m:t xml:space="preserve">         </m:t>
                   </m:r>
+                  <w:bookmarkStart w:id="0" w:name="_GoBack"/>
+                  <w:bookmarkEnd w:id="0"/>
                   <m:r>
                     <w:rPr>
                       <w:rFonts w:ascii="Cambria Math" w:eastAsia="宋体" w:hAnsi="Cambria Math" w:cs="Times New Roman"/>
                     </w:rPr>
-                    <m:t xml:space="preserve">    </m:t>
-                  </m:r>
-                  <m:r>
-                    <w:rPr>
-                      <w:rFonts w:ascii="Cambria Math" w:eastAsia="宋体" w:hAnsi="Cambria Math" w:cs="Times New Roman"/>
-                    </w:rPr>
-                    <m:t xml:space="preserve">       </m:t>
-                  </m:r>
-                  <m:r>
-                    <w:rPr>
-                      <w:rFonts w:ascii="Cambria Math" w:eastAsia="宋体" w:hAnsi="Cambria Math" w:cs="Times New Roman"/>
-                    </w:rPr>
-                    <m:t xml:space="preserve"> </m:t>
-                  </m:r>
-                  <m:r>
-                    <w:rPr>
-                      <w:rFonts w:ascii="Cambria Math" w:eastAsia="宋体" w:hAnsi="Cambria Math" w:cs="Times New Roman"/>
-                    </w:rPr>
-                    <m:t xml:space="preserve"> </m:t>
-                  </m:r>
-                  <m:r>
-                    <w:rPr>
-                      <w:rFonts w:ascii="Cambria Math" w:eastAsia="宋体" w:hAnsi="Cambria Math" w:cs="Times New Roman"/>
-                    </w:rPr>
-                    <m:t xml:space="preserve">    </m:t>
-                  </m:r>
-                  <m:r>
-                    <w:rPr>
-                      <w:rFonts w:ascii="Cambria Math" w:eastAsia="宋体" w:hAnsi="Cambria Math" w:cs="Times New Roman"/>
-                    </w:rPr>
-                    <m:t xml:space="preserve"> </m:t>
-                  </m:r>
-                  <m:r>
-                    <w:rPr>
-                      <w:rFonts w:ascii="Cambria Math" w:eastAsia="宋体" w:hAnsi="Cambria Math" w:cs="Times New Roman"/>
-                    </w:rPr>
-                    <m:t xml:space="preserve">      i</m:t>
-                  </m:r>
-                  <m:r>
-                    <w:rPr>
-                      <w:rFonts w:ascii="Cambria Math" w:eastAsia="宋体" w:hAnsi="Cambria Math" w:cs="Times New Roman"/>
-                    </w:rPr>
-                    <m:t>, j, k</m:t>
-                  </m:r>
-                  <m:r>
-                    <w:rPr>
-                      <w:rFonts w:ascii="Cambria Math" w:eastAsia="宋体" w:hAnsi="Cambria Math" w:cs="Times New Roman"/>
-                    </w:rPr>
-                    <m:t>&gt;0</m:t>
+                    <m:t xml:space="preserve">                           i, j, k&gt;0</m:t>
                   </m:r>
                   <m:ctrlPr>
                     <w:rPr>
@@ -978,211 +830,161 @@
                   </m:ctrlPr>
                 </m:e>
                 <m:e>
-                  <m:func>
-                    <m:funcPr>
+                  <m:r>
+                    <w:rPr>
+                      <w:rFonts w:ascii="Cambria Math" w:eastAsia="宋体" w:hAnsi="Cambria Math" w:cs="Times New Roman"/>
+                    </w:rPr>
+                    <m:t>max⁡{</m:t>
+                  </m:r>
+                  <m:r>
+                    <w:rPr>
+                      <w:rFonts w:ascii="Cambria Math" w:eastAsia="宋体" w:hAnsi="Cambria Math" w:cs="Times New Roman"/>
+                    </w:rPr>
+                    <m:t>f</m:t>
+                  </m:r>
+                  <m:d>
+                    <m:dPr>
                       <m:ctrlPr>
                         <w:rPr>
                           <w:rFonts w:ascii="Cambria Math" w:eastAsia="宋体" w:hAnsi="Cambria Math" w:cs="Times New Roman"/>
                           <w:i/>
                         </w:rPr>
                       </m:ctrlPr>
-                    </m:funcPr>
-                    <m:fName>
+                    </m:dPr>
+                    <m:e>
                       <m:r>
                         <w:rPr>
                           <w:rFonts w:ascii="Cambria Math" w:eastAsia="宋体" w:hAnsi="Cambria Math" w:cs="Times New Roman"/>
                         </w:rPr>
-                        <m:t>max</m:t>
+                        <m:t>i-1, j, k</m:t>
                       </m:r>
-                    </m:fName>
+                    </m:e>
+                  </m:d>
+                  <m:r>
+                    <w:rPr>
+                      <w:rFonts w:ascii="Cambria Math" w:eastAsia="宋体" w:hAnsi="Cambria Math" w:cs="Times New Roman"/>
+                    </w:rPr>
+                    <m:t>, f</m:t>
+                  </m:r>
+                  <m:d>
+                    <m:dPr>
+                      <m:ctrlPr>
+                        <w:rPr>
+                          <w:rFonts w:ascii="Cambria Math" w:eastAsia="宋体" w:hAnsi="Cambria Math" w:cs="Times New Roman"/>
+                          <w:i/>
+                        </w:rPr>
+                      </m:ctrlPr>
+                    </m:dPr>
                     <m:e>
-                      <m:d>
-                        <m:dPr>
+                      <m:r>
+                        <w:rPr>
+                          <w:rFonts w:ascii="Cambria Math" w:eastAsia="宋体" w:hAnsi="Cambria Math" w:cs="Times New Roman"/>
+                        </w:rPr>
+                        <m:t>i-1, j-</m:t>
+                      </m:r>
+                      <m:sSub>
+                        <m:sSubPr>
                           <m:ctrlPr>
                             <w:rPr>
                               <w:rFonts w:ascii="Cambria Math" w:eastAsia="宋体" w:hAnsi="Cambria Math" w:cs="Times New Roman"/>
                               <w:i/>
                             </w:rPr>
                           </m:ctrlPr>
-                        </m:dPr>
+                        </m:sSubPr>
                         <m:e>
                           <m:r>
                             <w:rPr>
                               <w:rFonts w:ascii="Cambria Math" w:eastAsia="宋体" w:hAnsi="Cambria Math" w:cs="Times New Roman"/>
                             </w:rPr>
-                            <m:t>f</m:t>
+                            <m:t>w1</m:t>
                           </m:r>
-                          <m:d>
-                            <m:dPr>
-                              <m:ctrlPr>
-                                <w:rPr>
-                                  <w:rFonts w:ascii="Cambria Math" w:eastAsia="宋体" w:hAnsi="Cambria Math" w:cs="Times New Roman"/>
-                                  <w:i/>
-                                </w:rPr>
-                              </m:ctrlPr>
-                            </m:dPr>
-                            <m:e>
-                              <m:r>
-                                <w:rPr>
-                                  <w:rFonts w:ascii="Cambria Math" w:eastAsia="宋体" w:hAnsi="Cambria Math" w:cs="Times New Roman"/>
-                                </w:rPr>
-                                <m:t>i-1, j</m:t>
-                              </m:r>
-                              <m:r>
-                                <w:rPr>
-                                  <w:rFonts w:ascii="Cambria Math" w:eastAsia="宋体" w:hAnsi="Cambria Math" w:cs="Times New Roman"/>
-                                </w:rPr>
-                                <m:t>, k</m:t>
-                              </m:r>
-                            </m:e>
-                          </m:d>
+                        </m:e>
+                        <m:sub>
                           <m:r>
                             <w:rPr>
                               <w:rFonts w:ascii="Cambria Math" w:eastAsia="宋体" w:hAnsi="Cambria Math" w:cs="Times New Roman"/>
                             </w:rPr>
-                            <m:t>, f</m:t>
+                            <m:t>i</m:t>
                           </m:r>
-                          <m:d>
-                            <m:dPr>
-                              <m:ctrlPr>
-                                <w:rPr>
-                                  <w:rFonts w:ascii="Cambria Math" w:eastAsia="宋体" w:hAnsi="Cambria Math" w:cs="Times New Roman"/>
-                                  <w:i/>
-                                </w:rPr>
-                              </m:ctrlPr>
-                            </m:dPr>
-                            <m:e>
-                              <m:r>
-                                <w:rPr>
-                                  <w:rFonts w:ascii="Cambria Math" w:eastAsia="宋体" w:hAnsi="Cambria Math" w:cs="Times New Roman"/>
-                                </w:rPr>
-                                <m:t>i-1, j-</m:t>
-                              </m:r>
-                              <m:sSub>
-                                <m:sSubPr>
-                                  <m:ctrlPr>
-                                    <w:rPr>
-                                      <w:rFonts w:ascii="Cambria Math" w:eastAsia="宋体" w:hAnsi="Cambria Math" w:cs="Times New Roman"/>
-                                      <w:i/>
-                                    </w:rPr>
-                                  </m:ctrlPr>
-                                </m:sSubPr>
-                                <m:e>
-                                  <m:r>
-                                    <w:rPr>
-                                      <w:rFonts w:ascii="Cambria Math" w:eastAsia="宋体" w:hAnsi="Cambria Math" w:cs="Times New Roman"/>
-                                    </w:rPr>
-                                    <m:t>w</m:t>
-                                  </m:r>
-                                  <m:r>
-                                    <w:rPr>
-                                      <w:rFonts w:ascii="Cambria Math" w:eastAsia="宋体" w:hAnsi="Cambria Math" w:cs="Times New Roman"/>
-                                    </w:rPr>
-                                    <m:t>1</m:t>
-                                  </m:r>
-                                </m:e>
-                                <m:sub>
-                                  <m:r>
-                                    <w:rPr>
-                                      <w:rFonts w:ascii="Cambria Math" w:eastAsia="宋体" w:hAnsi="Cambria Math" w:cs="Times New Roman"/>
-                                    </w:rPr>
-                                    <m:t>i</m:t>
-                                  </m:r>
-                                </m:sub>
-                              </m:sSub>
-                              <m:r>
-                                <w:rPr>
-                                  <w:rFonts w:ascii="Cambria Math" w:eastAsia="宋体" w:hAnsi="Cambria Math" w:cs="Times New Roman"/>
-                                </w:rPr>
-                                <m:t>, k-</m:t>
-                              </m:r>
-                              <m:sSub>
-                                <m:sSubPr>
-                                  <m:ctrlPr>
-                                    <w:rPr>
-                                      <w:rFonts w:ascii="Cambria Math" w:eastAsia="宋体" w:hAnsi="Cambria Math" w:cs="Times New Roman"/>
-                                      <w:i/>
-                                    </w:rPr>
-                                  </m:ctrlPr>
-                                </m:sSubPr>
-                                <m:e>
-                                  <m:r>
-                                    <w:rPr>
-                                      <w:rFonts w:ascii="Cambria Math" w:eastAsia="宋体" w:hAnsi="Cambria Math" w:cs="Times New Roman"/>
-                                    </w:rPr>
-                                    <m:t>w2</m:t>
-                                  </m:r>
-                                </m:e>
-                                <m:sub>
-                                  <m:r>
-                                    <w:rPr>
-                                      <w:rFonts w:ascii="Cambria Math" w:eastAsia="宋体" w:hAnsi="Cambria Math" w:cs="Times New Roman"/>
-                                    </w:rPr>
-                                    <m:t>i</m:t>
-                                  </m:r>
-                                </m:sub>
-                              </m:sSub>
-                            </m:e>
-                          </m:d>
+                        </m:sub>
+                      </m:sSub>
+                      <m:r>
+                        <w:rPr>
+                          <w:rFonts w:ascii="Cambria Math" w:eastAsia="宋体" w:hAnsi="Cambria Math" w:cs="Times New Roman"/>
+                        </w:rPr>
+                        <m:t>, k-</m:t>
+                      </m:r>
+                      <m:sSub>
+                        <m:sSubPr>
+                          <m:ctrlPr>
+                            <w:rPr>
+                              <w:rFonts w:ascii="Cambria Math" w:eastAsia="宋体" w:hAnsi="Cambria Math" w:cs="Times New Roman"/>
+                              <w:i/>
+                            </w:rPr>
+                          </m:ctrlPr>
+                        </m:sSubPr>
+                        <m:e>
                           <m:r>
                             <w:rPr>
                               <w:rFonts w:ascii="Cambria Math" w:eastAsia="宋体" w:hAnsi="Cambria Math" w:cs="Times New Roman"/>
                             </w:rPr>
-                            <m:t>+</m:t>
+                            <m:t>w2</m:t>
                           </m:r>
-                          <m:sSub>
-                            <m:sSubPr>
-                              <m:ctrlPr>
-                                <w:rPr>
-                                  <w:rFonts w:ascii="Cambria Math" w:eastAsia="宋体" w:hAnsi="Cambria Math" w:cs="Times New Roman"/>
-                                  <w:i/>
-                                </w:rPr>
-                              </m:ctrlPr>
-                            </m:sSubPr>
-                            <m:e>
-                              <m:r>
-                                <w:rPr>
-                                  <w:rFonts w:ascii="Cambria Math" w:eastAsia="宋体" w:hAnsi="Cambria Math" w:cs="Times New Roman"/>
-                                </w:rPr>
-                                <m:t>v</m:t>
-                              </m:r>
-                            </m:e>
-                            <m:sub>
-                              <m:r>
-                                <w:rPr>
-                                  <w:rFonts w:ascii="Cambria Math" w:eastAsia="宋体" w:hAnsi="Cambria Math" w:cs="Times New Roman"/>
-                                </w:rPr>
-                                <m:t>i</m:t>
-                              </m:r>
-                            </m:sub>
-                          </m:sSub>
                         </m:e>
-                      </m:d>
+                        <m:sub>
+                          <m:r>
+                            <w:rPr>
+                              <w:rFonts w:ascii="Cambria Math" w:eastAsia="宋体" w:hAnsi="Cambria Math" w:cs="Times New Roman"/>
+                            </w:rPr>
+                            <m:t>i</m:t>
+                          </m:r>
+                        </m:sub>
+                      </m:sSub>
                     </m:e>
-                  </m:func>
+                  </m:d>
                   <m:r>
                     <w:rPr>
                       <w:rFonts w:ascii="Cambria Math" w:eastAsia="宋体" w:hAnsi="Cambria Math" w:cs="Times New Roman"/>
                     </w:rPr>
-                    <m:t xml:space="preserve">    </m:t>
+                    <m:t>+</m:t>
+                  </m:r>
+                  <m:sSub>
+                    <m:sSubPr>
+                      <m:ctrlPr>
+                        <w:rPr>
+                          <w:rFonts w:ascii="Cambria Math" w:eastAsia="宋体" w:hAnsi="Cambria Math" w:cs="Times New Roman"/>
+                          <w:i/>
+                        </w:rPr>
+                      </m:ctrlPr>
+                    </m:sSubPr>
+                    <m:e>
+                      <m:r>
+                        <w:rPr>
+                          <w:rFonts w:ascii="Cambria Math" w:eastAsia="宋体" w:hAnsi="Cambria Math" w:cs="Times New Roman"/>
+                        </w:rPr>
+                        <m:t>v</m:t>
+                      </m:r>
+                    </m:e>
+                    <m:sub>
+                      <m:r>
+                        <w:rPr>
+                          <w:rFonts w:ascii="Cambria Math" w:eastAsia="宋体" w:hAnsi="Cambria Math" w:cs="Times New Roman"/>
+                        </w:rPr>
+                        <m:t>i</m:t>
+                      </m:r>
+                    </m:sub>
+                  </m:sSub>
+                  <m:r>
+                    <w:rPr>
+                      <w:rFonts w:ascii="Cambria Math" w:eastAsia="宋体" w:hAnsi="Cambria Math" w:cs="Times New Roman"/>
+                    </w:rPr>
+                    <m:t>}</m:t>
                   </m:r>
                   <m:r>
                     <w:rPr>
                       <w:rFonts w:ascii="Cambria Math" w:eastAsia="宋体" w:hAnsi="Cambria Math" w:cs="Times New Roman"/>
                     </w:rPr>
-                    <m:t xml:space="preserve"> i</m:t>
-                  </m:r>
-                  <m:r>
-                    <w:rPr>
-                      <w:rFonts w:ascii="Cambria Math" w:eastAsia="宋体" w:hAnsi="Cambria Math" w:cs="Times New Roman"/>
-                    </w:rPr>
-                    <m:t>, j, k</m:t>
-                  </m:r>
-                  <m:r>
-                    <w:rPr>
-                      <w:rFonts w:ascii="Cambria Math" w:eastAsia="宋体" w:hAnsi="Cambria Math" w:cs="Times New Roman"/>
-                    </w:rPr>
-                    <m:t>&gt;0</m:t>
+                    <m:t xml:space="preserve">     i, j, k&gt;0</m:t>
                   </m:r>
                   <m:r>
                     <m:rPr>
@@ -1213,13 +1015,7 @@
                         <w:rPr>
                           <w:rFonts w:ascii="Cambria Math" w:eastAsia="宋体" w:hAnsi="Cambria Math" w:cs="Times New Roman"/>
                         </w:rPr>
-                        <m:t>w</m:t>
-                      </m:r>
-                      <m:r>
-                        <w:rPr>
-                          <w:rFonts w:ascii="Cambria Math" w:eastAsia="宋体" w:hAnsi="Cambria Math" w:cs="Times New Roman"/>
-                        </w:rPr>
-                        <m:t>1</m:t>
+                        <m:t>w1</m:t>
                       </m:r>
                     </m:e>
                     <m:sub>
@@ -1507,19 +1303,7 @@
           <w:rPr>
             <w:rFonts w:ascii="Cambria Math" w:eastAsia="宋体" w:hAnsi="Cambria Math" w:cs="Times New Roman"/>
           </w:rPr>
-          <m:t>W</m:t>
-        </m:r>
-        <m:r>
-          <w:rPr>
-            <w:rFonts w:ascii="Cambria Math" w:eastAsia="宋体" w:hAnsi="Cambria Math" w:cs="Times New Roman"/>
-          </w:rPr>
-          <m:t>1</m:t>
-        </m:r>
-        <m:r>
-          <w:rPr>
-            <w:rFonts w:ascii="Cambria Math" w:eastAsia="宋体" w:hAnsi="Cambria Math" w:cs="Times New Roman"/>
-          </w:rPr>
-          <m:t>≥k×</m:t>
+          <m:t>W1≥k×</m:t>
         </m:r>
         <m:sSub>
           <m:sSubPr>
@@ -1535,13 +1319,7 @@
               <w:rPr>
                 <w:rFonts w:ascii="Cambria Math" w:eastAsia="宋体" w:hAnsi="Cambria Math" w:cs="Times New Roman"/>
               </w:rPr>
-              <m:t>w</m:t>
-            </m:r>
-            <m:r>
-              <w:rPr>
-                <w:rFonts w:ascii="Cambria Math" w:eastAsia="宋体" w:hAnsi="Cambria Math" w:cs="Times New Roman"/>
-              </w:rPr>
-              <m:t>1</m:t>
+              <m:t>w1</m:t>
             </m:r>
           </m:e>
           <m:sub>
@@ -1565,19 +1343,7 @@
           <w:rPr>
             <w:rFonts w:ascii="Cambria Math" w:eastAsia="宋体" w:hAnsi="Cambria Math" w:cs="Times New Roman"/>
           </w:rPr>
-          <m:t>W</m:t>
-        </m:r>
-        <m:r>
-          <w:rPr>
-            <w:rFonts w:ascii="Cambria Math" w:eastAsia="宋体" w:hAnsi="Cambria Math" w:cs="Times New Roman"/>
-          </w:rPr>
-          <m:t>2</m:t>
-        </m:r>
-        <m:r>
-          <w:rPr>
-            <w:rFonts w:ascii="Cambria Math" w:eastAsia="宋体" w:hAnsi="Cambria Math" w:cs="Times New Roman"/>
-          </w:rPr>
-          <m:t>≥k×</m:t>
+          <m:t>W2≥k×</m:t>
         </m:r>
         <m:sSub>
           <m:sSubPr>
@@ -1593,13 +1359,7 @@
               <w:rPr>
                 <w:rFonts w:ascii="Cambria Math" w:eastAsia="宋体" w:hAnsi="Cambria Math" w:cs="Times New Roman"/>
               </w:rPr>
-              <m:t>w</m:t>
-            </m:r>
-            <m:r>
-              <w:rPr>
-                <w:rFonts w:ascii="Cambria Math" w:eastAsia="宋体" w:hAnsi="Cambria Math" w:cs="Times New Roman"/>
-              </w:rPr>
-              <m:t>2</m:t>
+              <m:t>w2</m:t>
             </m:r>
           </m:e>
           <m:sub>
@@ -1743,13 +1503,7 @@
               <w:rPr>
                 <w:rFonts w:ascii="Cambria Math" w:eastAsia="宋体" w:hAnsi="Cambria Math" w:cs="Times New Roman"/>
               </w:rPr>
-              <m:t>w</m:t>
-            </m:r>
-            <m:r>
-              <w:rPr>
-                <w:rFonts w:ascii="Cambria Math" w:eastAsia="宋体" w:hAnsi="Cambria Math" w:cs="Times New Roman"/>
-              </w:rPr>
-              <m:t>1</m:t>
+              <m:t>w1</m:t>
             </m:r>
           </m:e>
           <m:sub>
@@ -1801,13 +1555,7 @@
               <w:rPr>
                 <w:rFonts w:ascii="Cambria Math" w:eastAsia="宋体" w:hAnsi="Cambria Math" w:cs="Times New Roman"/>
               </w:rPr>
-              <m:t>w</m:t>
-            </m:r>
-            <m:r>
-              <w:rPr>
-                <w:rFonts w:ascii="Cambria Math" w:eastAsia="宋体" w:hAnsi="Cambria Math" w:cs="Times New Roman"/>
-              </w:rPr>
-              <m:t>2</m:t>
+              <m:t>w2</m:t>
             </m:r>
           </m:e>
           <m:sub>
@@ -1847,13 +1595,7 @@
               <w:rPr>
                 <w:rFonts w:ascii="Cambria Math" w:eastAsia="宋体" w:hAnsi="Cambria Math" w:cs="Times New Roman"/>
               </w:rPr>
-              <m:t>i, j</m:t>
-            </m:r>
-            <m:r>
-              <w:rPr>
-                <w:rFonts w:ascii="Cambria Math" w:eastAsia="宋体" w:hAnsi="Cambria Math" w:cs="Times New Roman"/>
-              </w:rPr>
-              <m:t>, k</m:t>
+              <m:t>i, j, k</m:t>
             </m:r>
           </m:e>
         </m:d>
@@ -1893,13 +1635,7 @@
                   <w:rPr>
                     <w:rFonts w:ascii="Cambria Math" w:eastAsia="宋体" w:hAnsi="Cambria Math" w:cs="Times New Roman"/>
                   </w:rPr>
-                  <m:t>w</m:t>
-                </m:r>
-                <m:r>
-                  <w:rPr>
-                    <w:rFonts w:ascii="Cambria Math" w:eastAsia="宋体" w:hAnsi="Cambria Math" w:cs="Times New Roman"/>
-                  </w:rPr>
-                  <m:t>1</m:t>
+                  <m:t>w1</m:t>
                 </m:r>
               </m:e>
               <m:sub>
@@ -1915,19 +1651,7 @@
               <w:rPr>
                 <w:rFonts w:ascii="Cambria Math" w:eastAsia="宋体" w:hAnsi="Cambria Math" w:cs="Times New Roman"/>
               </w:rPr>
-              <m:t>,</m:t>
-            </m:r>
-            <m:r>
-              <w:rPr>
-                <w:rFonts w:ascii="Cambria Math" w:eastAsia="宋体" w:hAnsi="Cambria Math" w:cs="Times New Roman"/>
-              </w:rPr>
-              <m:t xml:space="preserve"> k</m:t>
-            </m:r>
-            <m:r>
-              <w:rPr>
-                <w:rFonts w:ascii="Cambria Math" w:eastAsia="宋体" w:hAnsi="Cambria Math" w:cs="Times New Roman"/>
-              </w:rPr>
-              <m:t>-</m:t>
+              <m:t>, k-</m:t>
             </m:r>
             <m:sSub>
               <m:sSubPr>
@@ -1943,13 +1667,7 @@
                   <w:rPr>
                     <w:rFonts w:ascii="Cambria Math" w:eastAsia="宋体" w:hAnsi="Cambria Math" w:cs="Times New Roman"/>
                   </w:rPr>
-                  <m:t>w</m:t>
-                </m:r>
-                <m:r>
-                  <w:rPr>
-                    <w:rFonts w:ascii="Cambria Math" w:eastAsia="宋体" w:hAnsi="Cambria Math" w:cs="Times New Roman"/>
-                  </w:rPr>
-                  <m:t>2</m:t>
+                  <m:t>w2</m:t>
                 </m:r>
               </m:e>
               <m:sub>
@@ -2023,13 +1741,7 @@
               <w:rPr>
                 <w:rFonts w:ascii="Cambria Math" w:eastAsia="宋体" w:hAnsi="Cambria Math" w:cs="Times New Roman"/>
               </w:rPr>
-              <m:t>i, j</m:t>
-            </m:r>
-            <m:r>
-              <w:rPr>
-                <w:rFonts w:ascii="Cambria Math" w:eastAsia="宋体" w:hAnsi="Cambria Math" w:cs="Times New Roman"/>
-              </w:rPr>
-              <m:t>, k</m:t>
+              <m:t>i, j, k</m:t>
             </m:r>
           </m:e>
         </m:d>
@@ -2053,13 +1765,7 @@
               <w:rPr>
                 <w:rFonts w:ascii="Cambria Math" w:eastAsia="宋体" w:hAnsi="Cambria Math" w:cs="Times New Roman"/>
               </w:rPr>
-              <m:t>i-1, j</m:t>
-            </m:r>
-            <m:r>
-              <w:rPr>
-                <w:rFonts w:ascii="Cambria Math" w:eastAsia="宋体" w:hAnsi="Cambria Math" w:cs="Times New Roman"/>
-              </w:rPr>
-              <m:t>, k</m:t>
+              <m:t>i-1, j, k</m:t>
             </m:r>
           </m:e>
         </m:d>
@@ -2105,13 +1811,7 @@
               <w:rPr>
                 <w:rFonts w:ascii="Cambria Math" w:eastAsia="宋体" w:hAnsi="Cambria Math" w:cs="Times New Roman"/>
               </w:rPr>
-              <m:t xml:space="preserve">n, </m:t>
-            </m:r>
-            <m:r>
-              <w:rPr>
-                <w:rFonts w:ascii="Cambria Math" w:eastAsia="宋体" w:hAnsi="Cambria Math" w:cs="Times New Roman"/>
-              </w:rPr>
-              <m:t>W1, W2</m:t>
+              <m:t>n, W1, W2</m:t>
             </m:r>
           </m:e>
         </m:d>
@@ -2223,23 +1923,9 @@
           <w:rPr>
             <w:rFonts w:ascii="Cambria Math" w:eastAsia="宋体" w:hAnsi="Cambria Math" w:cs="Times New Roman"/>
           </w:rPr>
-          <m:t>O(n×</m:t>
-        </m:r>
-        <m:r>
-          <w:rPr>
-            <w:rFonts w:ascii="Cambria Math" w:eastAsia="宋体" w:hAnsi="Cambria Math" w:cs="Times New Roman"/>
-          </w:rPr>
-          <m:t>W1×W2</m:t>
-        </m:r>
-        <m:r>
-          <w:rPr>
-            <w:rFonts w:ascii="Cambria Math" w:eastAsia="宋体" w:hAnsi="Cambria Math" w:cs="Times New Roman"/>
-          </w:rPr>
-          <m:t>)</m:t>
+          <m:t>O(n×W1×W2)</m:t>
         </m:r>
       </m:oMath>
-      <w:bookmarkStart w:id="0" w:name="_GoBack"/>
-      <w:bookmarkEnd w:id="0"/>
       <w:r>
         <w:rPr>
           <w:rFonts w:ascii="Cambria Math" w:eastAsia="宋体" w:hAnsi="Cambria Math" w:cs="Times New Roman"/>
